--- a/source/docx/doc (2383).docx
+++ b/source/docx/doc (2383).docx
@@ -1431,23 +1431,36 @@
                 <w:rFonts w:ascii="Times New Roman" w:hAnsi="Times New Roman" w:cs="Times New Roman"/>
                 <w:color w:val="000000"/>
               </w:rPr>
-              <w:t>1201531</w:t>
-            </w:r>
-            <w:r>
-              <w:rPr>
-                <w:rFonts w:ascii="Times New Roman" w:hAnsi="Times New Roman" w:cs="Times New Roman"/>
-                <w:color w:val="000000"/>
-              </w:rPr>
-              <w:t>01295</w:t>
-            </w:r>
-          </w:p>
-          <w:p>
-            <w:pPr>
-              <w:rPr>
-                <w:rFonts w:ascii="Times New Roman" w:hAnsi="Times New Roman" w:cs="Times New Roman"/>
-                <w:color w:val="000000"/>
-              </w:rPr>
-            </w:pPr>
+              <w:t>1201</w:t>
+            </w:r>
+            <w:r>
+              <w:rPr>
+                <w:rFonts w:ascii="Times New Roman" w:hAnsi="Times New Roman" w:cs="Times New Roman"/>
+                <w:color w:val="000000"/>
+              </w:rPr>
+              <w:t>5</w:t>
+            </w:r>
+            <w:r>
+              <w:rPr>
+                <w:rFonts w:ascii="Times New Roman" w:hAnsi="Times New Roman" w:cs="Times New Roman"/>
+                <w:color w:val="000000"/>
+              </w:rPr>
+              <w:t>3</w:t>
+            </w:r>
+            <w:r>
+              <w:rPr>
+                <w:rFonts w:ascii="Times New Roman" w:hAnsi="Times New Roman" w:cs="Times New Roman"/>
+                <w:color w:val="000000"/>
+              </w:rPr>
+              <w:t>2</w:t>
+            </w:r>
+            <w:r>
+              <w:rPr>
+                <w:rFonts w:ascii="Times New Roman" w:hAnsi="Times New Roman" w:cs="Times New Roman"/>
+                <w:color w:val="000000"/>
+              </w:rPr>
+              <w:t>00100</w:t>
+            </w:r>
           </w:p>
         </w:tc>
         <w:tc>
@@ -1513,21 +1526,14 @@
                 <w:rFonts w:ascii="Times New Roman" w:hAnsi="Times New Roman" w:cs="Times New Roman"/>
                 <w:color w:val="000000"/>
               </w:rPr>
-              <w:t>12</w:t>
-            </w:r>
-            <w:r>
-              <w:rPr>
-                <w:rFonts w:ascii="Times New Roman" w:hAnsi="Times New Roman" w:cs="Times New Roman"/>
-                <w:color w:val="000000"/>
-              </w:rPr>
-              <w:t>.</w:t>
-            </w:r>
-            <w:r>
-              <w:rPr>
-                <w:rFonts w:ascii="Times New Roman" w:hAnsi="Times New Roman" w:cs="Times New Roman"/>
-                <w:color w:val="000000"/>
-              </w:rPr>
-              <w:t>1</w:t>
+              <w:t>04</w:t>
+            </w:r>
+            <w:r>
+              <w:rPr>
+                <w:rFonts w:ascii="Times New Roman" w:hAnsi="Times New Roman" w:cs="Times New Roman"/>
+                <w:color w:val="000000"/>
+              </w:rPr>
+              <w:t>.1</w:t>
             </w:r>
             <w:r>
               <w:rPr>
@@ -1561,42 +1567,21 @@
                 <w:rFonts w:ascii="Times New Roman" w:hAnsi="Times New Roman" w:cs="Times New Roman"/>
                 <w:color w:val="000000"/>
               </w:rPr>
-              <w:t>30</w:t>
-            </w:r>
-            <w:r>
-              <w:rPr>
-                <w:rFonts w:ascii="Times New Roman" w:hAnsi="Times New Roman" w:cs="Times New Roman"/>
-                <w:color w:val="000000"/>
-              </w:rPr>
-              <w:t>.</w:t>
-            </w:r>
-            <w:r>
-              <w:rPr>
-                <w:rFonts w:ascii="Times New Roman" w:hAnsi="Times New Roman" w:cs="Times New Roman"/>
-                <w:color w:val="000000"/>
-              </w:rPr>
-              <w:t>12</w:t>
-            </w:r>
-            <w:r>
-              <w:rPr>
-                <w:rFonts w:ascii="Times New Roman" w:hAnsi="Times New Roman" w:cs="Times New Roman"/>
-                <w:color w:val="000000"/>
-              </w:rPr>
-              <w:t>.</w:t>
-            </w:r>
-            <w:r>
-              <w:rPr>
-                <w:rFonts w:ascii="Times New Roman" w:hAnsi="Times New Roman" w:cs="Times New Roman"/>
-                <w:color w:val="000000"/>
-              </w:rPr>
-              <w:t>1</w:t>
-            </w:r>
-            <w:r>
-              <w:rPr>
-                <w:rFonts w:ascii="Times New Roman" w:hAnsi="Times New Roman" w:cs="Times New Roman"/>
-                <w:color w:val="000000"/>
-              </w:rPr>
-              <w:t>5</w:t>
+              <w:t>12.12</w:t>
+            </w:r>
+            <w:r>
+              <w:rPr>
+                <w:rFonts w:ascii="Times New Roman" w:hAnsi="Times New Roman" w:cs="Times New Roman"/>
+                <w:color w:val="000000"/>
+              </w:rPr>
+              <w:t>.1</w:t>
+            </w:r>
+            <w:r>
+              <w:rPr>
+                <w:rFonts w:ascii="Times New Roman" w:hAnsi="Times New Roman" w:cs="Times New Roman"/>
+                <w:color w:val="000000"/>
+              </w:rPr>
+              <w:t>6</w:t>
             </w:r>
           </w:p>
         </w:tc>
@@ -1613,18 +1598,24 @@
           <w:p>
             <w:pPr>
               <w:spacing w:after="0" w:line="240" w:lineRule="auto"/>
-              <w:jc w:val="center"/>
-              <w:rPr>
-                <w:rFonts w:ascii="Times New Roman" w:hAnsi="Times New Roman" w:cs="Times New Roman"/>
-                <w:color w:val="000000"/>
-              </w:rPr>
-            </w:pPr>
-            <w:r>
-              <w:rPr>
-                <w:rFonts w:ascii="Times New Roman" w:hAnsi="Times New Roman" w:cs="Times New Roman"/>
-                <w:color w:val="000000"/>
-              </w:rPr>
-              <w:t>49</w:t>
+              <w:rPr>
+                <w:rFonts w:ascii="Times New Roman" w:hAnsi="Times New Roman" w:cs="Times New Roman"/>
+                <w:color w:val="000000"/>
+              </w:rPr>
+            </w:pPr>
+            <w:r>
+              <w:rPr>
+                <w:rFonts w:ascii="Times New Roman" w:hAnsi="Times New Roman" w:cs="Times New Roman"/>
+                <w:color w:val="000000"/>
+              </w:rPr>
+              <w:t xml:space="preserve">   </w:t>
+            </w:r>
+            <w:r>
+              <w:rPr>
+                <w:rFonts w:ascii="Times New Roman" w:hAnsi="Times New Roman" w:cs="Times New Roman"/>
+                <w:color w:val="000000"/>
+              </w:rPr>
+              <w:t>88</w:t>
             </w:r>
           </w:p>
         </w:tc>
@@ -1651,7 +1642,7 @@
                 <w:rFonts w:ascii="Times New Roman" w:hAnsi="Times New Roman" w:cs="Times New Roman"/>
                 <w:color w:val="000000"/>
               </w:rPr>
-              <w:t>сорок девять</w:t>
+              <w:t>восемьдесят восемь</w:t>
             </w:r>
           </w:p>
         </w:tc>
@@ -3520,7 +3511,7 @@
 </file>
 
 <file path=customXml/itemProps1.xml><?xml version="1.0" encoding="utf-8"?>
-<ds:datastoreItem xmlns:ds="http://schemas.openxmlformats.org/officeDocument/2006/customXml" ds:itemID="{AFC48344-0044-441F-971A-062FB3304E59}">
+<ds:datastoreItem xmlns:ds="http://schemas.openxmlformats.org/officeDocument/2006/customXml" ds:itemID="{29F57357-3D6D-4A71-88CC-9C7BB793D006}">
   <ds:schemaRefs>
     <ds:schemaRef ds:uri="http://schemas.openxmlformats.org/officeDocument/2006/bibliography"/>
   </ds:schemaRefs>
